--- a/Analysis/FellowChainSpec.docx
+++ b/Analysis/FellowChainSpec.docx
@@ -4,7 +4,7 @@
   <w:body>
     <w:p>
       <w:pPr>
-        <w:pStyle w:val="Tytu"/>
+        <w:pStyle w:val="Title"/>
         <w:spacing w:before="240" w:after="120"/>
         <w:rPr/>
       </w:pPr>
@@ -15,7 +15,7 @@
     </w:p>
     <w:p>
       <w:pPr>
-        <w:pStyle w:val="Podtytu"/>
+        <w:pStyle w:val="Subtitle"/>
         <w:rPr/>
       </w:pPr>
       <w:r>
@@ -25,7 +25,43 @@
     </w:p>
     <w:p>
       <w:pPr>
-        <w:pStyle w:val="Nagwek1"/>
+        <w:pStyle w:val="Heading1"/>
+        <w:numPr>
+          <w:ilvl w:val="0"/>
+          <w:numId w:val="3"/>
+        </w:numPr>
+        <w:rPr/>
+      </w:pPr>
+      <w:r>
+        <w:rPr/>
+        <w:t>Idea Overview</w:t>
+      </w:r>
+    </w:p>
+    <w:p>
+      <w:pPr>
+        <w:pStyle w:val="TextBody"/>
+        <w:numPr>
+          <w:ilvl w:val="0"/>
+          <w:numId w:val="3"/>
+        </w:numPr>
+        <w:rPr/>
+      </w:pPr>
+      <w:r>
+        <w:rPr/>
+        <w:t>I do not like long introd</w:t>
+      </w:r>
+      <w:r>
+        <w:rPr/>
+        <w:t>u</w:t>
+      </w:r>
+      <w:r>
+        <w:rPr/>
+        <w:t xml:space="preserve">ctions so I will be as brief as I can. Idea is to enable communities for easily building of cooperatives in order to provide certain kind of insurance for all participants of cooperative. </w:t>
+      </w:r>
+    </w:p>
+    <w:p>
+      <w:pPr>
+        <w:pStyle w:val="Heading1"/>
         <w:numPr>
           <w:ilvl w:val="0"/>
           <w:numId w:val="2"/>
@@ -34,43 +70,15 @@
       </w:pPr>
       <w:r>
         <w:rPr/>
-        <w:t>Idea Overview</w:t>
-      </w:r>
-    </w:p>
-    <w:p>
-      <w:pPr>
-        <w:pStyle w:val="Tretekstu"/>
-        <w:numPr>
-          <w:ilvl w:val="0"/>
-          <w:numId w:val="2"/>
-        </w:numPr>
-        <w:rPr/>
-      </w:pPr>
-      <w:r>
-        <w:rPr/>
-        <w:t xml:space="preserve">I do not like long introdctions so I will be as brief as I can. Idea is to enable communities for easily building of cooperatives in order to provide certain kind of insurance for all participants of cooperative. </w:t>
-      </w:r>
-    </w:p>
-    <w:p>
-      <w:pPr>
-        <w:pStyle w:val="Nagwek1"/>
-        <w:numPr>
-          <w:ilvl w:val="0"/>
-          <w:numId w:val="1"/>
-        </w:numPr>
-        <w:rPr/>
-      </w:pPr>
-      <w:r>
-        <w:rPr/>
         <w:t>Why?</w:t>
       </w:r>
     </w:p>
     <w:p>
       <w:pPr>
-        <w:pStyle w:val="Tretekstu"/>
-        <w:numPr>
-          <w:ilvl w:val="0"/>
-          <w:numId w:val="2"/>
+        <w:pStyle w:val="TextBody"/>
+        <w:numPr>
+          <w:ilvl w:val="0"/>
+          <w:numId w:val="3"/>
         </w:numPr>
         <w:rPr/>
       </w:pPr>
@@ -87,7 +95,7 @@
       </w:r>
       <w:r>
         <w:rPr/>
-        <w:t xml:space="preserve"> Because it is first tool that allows for uninterrupted exiecution of designed algorithms where many different parties are involved and trust among them is limited. Ethereum blockchain is also a platform which enforce full transparency of all participants actions. That allows to build tools that will help all the users to make wise decision about their participation or exclusion both from the system or particular parts of it. Also designing solution on blockchain allows for easy build in governance of all parts of the system. </w:t>
+        <w:t xml:space="preserve"> Because it is first tool that allows for uninterrupted execution of designed algorithms where many different parties are involved and trust among them is limited. Ethereum blockchain is also a platform which enforce full transparency of all participants actions. That allows to build tools that will help all the users to make wise decision about their participation or exclusion both from the system or particular parts of it. Also designing solution on blockchain allows for easy build in governance of all parts of the system. </w:t>
         <w:br/>
       </w:r>
       <w:r>
@@ -99,7 +107,23 @@
       </w:r>
       <w:r>
         <w:rPr/>
-        <w:t xml:space="preserve">First to provide insurance from moderately probable not very expensive events there is no need for huge, highly regulated companies or governments. While insuring a house or life is a big thing and usually requires complicated regulations and big scale of institution that guaranties execution of an insurance, insurance from for example broken car window do not require neither that scale not level of complexity. Big corporations usually provide that kind of low exposure insurance for relatively high price, due to management inefficiency. </w:t>
+        <w:t xml:space="preserve">First to provide insurance from moderately probable not very expensive events there is no need for huge, highly regulated companies or governments. While insuring a house or life is a big thing and usually requires complicated regulations and big scale of institution that guaranties execution of an insurance, insurance from for example broken car window, </w:t>
+      </w:r>
+      <w:r>
+        <w:rPr/>
+        <w:t>home pet, bicycle, laptop</w:t>
+      </w:r>
+      <w:r>
+        <w:rPr/>
+        <w:t xml:space="preserve"> do not require neither scale no</w:t>
+      </w:r>
+      <w:r>
+        <w:rPr/>
+        <w:t>r</w:t>
+      </w:r>
+      <w:r>
+        <w:rPr/>
+        <w:t xml:space="preserve"> level of complexity. Big corporations usually provide that kind of low exposure insurance for relatively high price, due to management inefficiency. </w:t>
         <w:br/>
       </w:r>
       <w:r>
@@ -111,12 +135,354 @@
       </w:r>
       <w:r>
         <w:rPr/>
-        <w:t xml:space="preserve"> Main reason to build a project like that and to share it in public domain is to show practical use case of blockchain for ordinary non technical people. Also project in that form encourage people to gather and solve their problems independly from government or corporations serving as shiny example of thesis that people left free can govern themselves very effectively.  </w:t>
-      </w:r>
-    </w:p>
-    <w:p>
-      <w:pPr>
-        <w:pStyle w:val="Nagwek1"/>
+        <w:t xml:space="preserve"> Main reason to build a project like that and to share it in public domain is to show practical use case of blockchain for ordinary non technical people. Also project in that form encourage people to gather and solve their problems independently from government or corporations serving as shiny example of thesis that people left free can govern themselves very effectively.  </w:t>
+      </w:r>
+    </w:p>
+    <w:p>
+      <w:pPr>
+        <w:pStyle w:val="Heading1"/>
+        <w:numPr>
+          <w:ilvl w:val="0"/>
+          <w:numId w:val="3"/>
+        </w:numPr>
+        <w:rPr/>
+      </w:pPr>
+      <w:r>
+        <w:rPr/>
+        <w:t>How?</w:t>
+      </w:r>
+    </w:p>
+    <w:p>
+      <w:pPr>
+        <w:pStyle w:val="TextBody"/>
+        <w:numPr>
+          <w:ilvl w:val="0"/>
+          <w:numId w:val="3"/>
+        </w:numPr>
+        <w:rPr/>
+      </w:pPr>
+      <w:r>
+        <w:rPr/>
+        <w:t>The goal of the project is to create a set of smart contracts with together with web UI that will allow for following operations:</w:t>
+      </w:r>
+    </w:p>
+    <w:p>
+      <w:pPr>
+        <w:pStyle w:val="TextBody"/>
+        <w:numPr>
+          <w:ilvl w:val="0"/>
+          <w:numId w:val="4"/>
+        </w:numPr>
+        <w:rPr/>
+      </w:pPr>
+      <w:r>
+        <w:rPr/>
+        <w:t>To Authenticate the user (real identity)</w:t>
+      </w:r>
+    </w:p>
+    <w:p>
+      <w:pPr>
+        <w:pStyle w:val="TextBody"/>
+        <w:numPr>
+          <w:ilvl w:val="0"/>
+          <w:numId w:val="4"/>
+        </w:numPr>
+        <w:rPr/>
+      </w:pPr>
+      <w:r>
+        <w:rPr/>
+        <w:t>To Create new cooperative or join already existing</w:t>
+      </w:r>
+    </w:p>
+    <w:p>
+      <w:pPr>
+        <w:pStyle w:val="TextBody"/>
+        <w:numPr>
+          <w:ilvl w:val="0"/>
+          <w:numId w:val="4"/>
+        </w:numPr>
+        <w:rPr/>
+      </w:pPr>
+      <w:r>
+        <w:rPr/>
+        <w:t xml:space="preserve">To configure newly created cooperative – add statute (which hash will be on blockchain to provide immutability ), define initial share distribution and price and initial capital </w:t>
+      </w:r>
+    </w:p>
+    <w:p>
+      <w:pPr>
+        <w:pStyle w:val="TextBody"/>
+        <w:numPr>
+          <w:ilvl w:val="0"/>
+          <w:numId w:val="4"/>
+        </w:numPr>
+        <w:rPr/>
+      </w:pPr>
+      <w:r>
+        <w:rPr/>
+        <w:t>To choose way new users are added to cooperative (capital criteria, voting, recommendation etc)</w:t>
+      </w:r>
+    </w:p>
+    <w:p>
+      <w:pPr>
+        <w:pStyle w:val="TextBody"/>
+        <w:numPr>
+          <w:ilvl w:val="0"/>
+          <w:numId w:val="4"/>
+        </w:numPr>
+        <w:rPr/>
+      </w:pPr>
+      <w:r>
+        <w:rPr/>
+        <w:t>To allow users to Exit contract in case of fraudulent behavior of cooperative (return their initial deposit and most of premiums minus taken claim payouts)</w:t>
+      </w:r>
+    </w:p>
+    <w:p>
+      <w:pPr>
+        <w:pStyle w:val="TextBody"/>
+        <w:numPr>
+          <w:ilvl w:val="0"/>
+          <w:numId w:val="4"/>
+        </w:numPr>
+        <w:rPr/>
+      </w:pPr>
+      <w:r>
+        <w:rPr/>
+        <w:t>To allow users to claim insurance payout in case of insurance event</w:t>
+      </w:r>
+    </w:p>
+    <w:p>
+      <w:pPr>
+        <w:pStyle w:val="TextBody"/>
+        <w:numPr>
+          <w:ilvl w:val="0"/>
+          <w:numId w:val="4"/>
+        </w:numPr>
+        <w:rPr/>
+      </w:pPr>
+      <w:r>
+        <w:rPr/>
+        <w:t xml:space="preserve">To allow cooperative to reject incorrect claim. </w:t>
+      </w:r>
+    </w:p>
+    <w:p>
+      <w:pPr>
+        <w:pStyle w:val="TextBody"/>
+        <w:numPr>
+          <w:ilvl w:val="0"/>
+          <w:numId w:val="4"/>
+        </w:numPr>
+        <w:rPr/>
+      </w:pPr>
+      <w:r>
+        <w:rPr/>
+        <w:t xml:space="preserve">To allow users and cooperative to go for arbitrage (with additional financial bond to encourage self settlements) </w:t>
+      </w:r>
+    </w:p>
+    <w:p>
+      <w:pPr>
+        <w:pStyle w:val="TextBody"/>
+        <w:numPr>
+          <w:ilvl w:val="0"/>
+          <w:numId w:val="4"/>
+        </w:numPr>
+        <w:rPr/>
+      </w:pPr>
+      <w:r>
+        <w:rPr/>
+        <w:t xml:space="preserve">Allow users to view performance of all cooperatives and compare them. </w:t>
+      </w:r>
+    </w:p>
+    <w:p>
+      <w:pPr>
+        <w:pStyle w:val="TextBody"/>
+        <w:numPr>
+          <w:ilvl w:val="0"/>
+          <w:numId w:val="4"/>
+        </w:numPr>
+        <w:rPr/>
+      </w:pPr>
+      <w:r>
+        <w:rPr/>
+        <w:t xml:space="preserve">System should assign reputation based on rate of conflicts and end results of them </w:t>
+      </w:r>
+    </w:p>
+    <w:p>
+      <w:pPr>
+        <w:pStyle w:val="Heading1"/>
+        <w:numPr>
+          <w:ilvl w:val="0"/>
+          <w:numId w:val="3"/>
+        </w:numPr>
+        <w:rPr/>
+      </w:pPr>
+      <w:r>
+        <w:rPr/>
+        <w:t>Recognized Entities</w:t>
+      </w:r>
+    </w:p>
+    <w:p>
+      <w:pPr>
+        <w:pStyle w:val="TextBody"/>
+        <w:rPr/>
+      </w:pPr>
+      <w:r>
+        <w:rPr/>
+        <w:t>Analysis recognize following Entities:</w:t>
+      </w:r>
+    </w:p>
+    <w:p>
+      <w:pPr>
+        <w:pStyle w:val="TextBody"/>
+        <w:numPr>
+          <w:ilvl w:val="0"/>
+          <w:numId w:val="5"/>
+        </w:numPr>
+        <w:rPr/>
+      </w:pPr>
+      <w:r>
+        <w:rPr/>
+        <w:t>CooperativeFactory – smart contract responsible for registering and processing of new cooperatives</w:t>
+      </w:r>
+    </w:p>
+    <w:p>
+      <w:pPr>
+        <w:pStyle w:val="TextBody"/>
+        <w:numPr>
+          <w:ilvl w:val="0"/>
+          <w:numId w:val="5"/>
+        </w:numPr>
+        <w:rPr/>
+      </w:pPr>
+      <w:r>
+        <w:rPr/>
+        <w:t>CooperativeFactoryRescueFund – smart contract responsible for 2 layer guarantee of claims from broken Cooperatives (funds comes from some constant share )</w:t>
+      </w:r>
+    </w:p>
+    <w:p>
+      <w:pPr>
+        <w:pStyle w:val="TextBody"/>
+        <w:numPr>
+          <w:ilvl w:val="0"/>
+          <w:numId w:val="5"/>
+        </w:numPr>
+        <w:rPr/>
+      </w:pPr>
+      <w:r>
+        <w:rPr/>
+        <w:t xml:space="preserve">Cooperative – smart contract </w:t>
+      </w:r>
+    </w:p>
+    <w:p>
+      <w:pPr>
+        <w:pStyle w:val="TextBody"/>
+        <w:numPr>
+          <w:ilvl w:val="0"/>
+          <w:numId w:val="5"/>
+        </w:numPr>
+        <w:rPr/>
+      </w:pPr>
+      <w:r>
+        <w:rPr/>
+        <w:t xml:space="preserve">CooperativeGovernor – </w:t>
+      </w:r>
+      <w:bookmarkStart w:id="0" w:name="__DdeLink__12_1995268980"/>
+      <w:r>
+        <w:rPr/>
+        <w:t xml:space="preserve">address or smart contract (voting?) rejecting/accepting </w:t>
+      </w:r>
+      <w:bookmarkEnd w:id="0"/>
+      <w:r>
+        <w:rPr/>
+        <w:t xml:space="preserve">claims, users, changing insurance rates etc. </w:t>
+      </w:r>
+    </w:p>
+    <w:p>
+      <w:pPr>
+        <w:pStyle w:val="TextBody"/>
+        <w:numPr>
+          <w:ilvl w:val="0"/>
+          <w:numId w:val="5"/>
+        </w:numPr>
+        <w:rPr/>
+      </w:pPr>
+      <w:r>
+        <w:rPr/>
+        <w:t>FactoryGovernor - address or smart contract (voting?) rejecting/accepting  new Cooperatives</w:t>
+      </w:r>
+    </w:p>
+    <w:p>
+      <w:pPr>
+        <w:pStyle w:val="TextBody"/>
+        <w:numPr>
+          <w:ilvl w:val="0"/>
+          <w:numId w:val="5"/>
+        </w:numPr>
+        <w:rPr/>
+      </w:pPr>
+      <w:r>
+        <w:rPr/>
+        <w:t xml:space="preserve">FundsVault – smart contract which secures funds of cooperative and allows payouts only under strictly defined conditions </w:t>
+      </w:r>
+    </w:p>
+    <w:p>
+      <w:pPr>
+        <w:pStyle w:val="TextBody"/>
+        <w:numPr>
+          <w:ilvl w:val="0"/>
+          <w:numId w:val="5"/>
+        </w:numPr>
+        <w:rPr/>
+      </w:pPr>
+      <w:r>
+        <w:rPr/>
+        <w:t xml:space="preserve">InsuranceFund  - smart contract responsible for management of claims </w:t>
+      </w:r>
+    </w:p>
+    <w:p>
+      <w:pPr>
+        <w:pStyle w:val="TextBody"/>
+        <w:numPr>
+          <w:ilvl w:val="0"/>
+          <w:numId w:val="5"/>
+        </w:numPr>
+        <w:rPr/>
+      </w:pPr>
+      <w:r>
+        <w:rPr/>
+        <w:t>Claim – action of registration of new insurance event which then need to be analyzed and rejected or approved for payouts, requires deposit from client which must be lost in case of rejection</w:t>
+      </w:r>
+    </w:p>
+    <w:p>
+      <w:pPr>
+        <w:pStyle w:val="TextBody"/>
+        <w:numPr>
+          <w:ilvl w:val="0"/>
+          <w:numId w:val="5"/>
+        </w:numPr>
+        <w:rPr/>
+      </w:pPr>
+      <w:r>
+        <w:rPr/>
+        <w:t>Arbitrage – situation when claim is rejected and there is no settlement and client disagree with Claim, require additional deposit from both parties</w:t>
+      </w:r>
+    </w:p>
+    <w:p>
+      <w:pPr>
+        <w:pStyle w:val="TextBody"/>
+        <w:numPr>
+          <w:ilvl w:val="0"/>
+          <w:numId w:val="5"/>
+        </w:numPr>
+        <w:rPr/>
+      </w:pPr>
+      <w:r>
+        <w:rPr/>
+        <w:t xml:space="preserve">Settlement – action after claim is rejected when cooperative offer different sum for insurance event and client agrees </w:t>
+      </w:r>
+    </w:p>
+    <w:p>
+      <w:pPr>
+        <w:pStyle w:val="Heading1"/>
         <w:numPr>
           <w:ilvl w:val="0"/>
           <w:numId w:val="2"/>
@@ -125,406 +491,12 @@
       </w:pPr>
       <w:r>
         <w:rPr/>
-        <w:t>How?</w:t>
-      </w:r>
-    </w:p>
-    <w:p>
-      <w:pPr>
-        <w:pStyle w:val="Tretekstu"/>
-        <w:numPr>
-          <w:ilvl w:val="0"/>
-          <w:numId w:val="2"/>
-        </w:numPr>
-        <w:rPr/>
-      </w:pPr>
-      <w:r>
-        <w:rPr/>
-        <w:t>The goal of the project is to create a set of smart contracts with together with web UI that will allow for following operations:</w:t>
-      </w:r>
-    </w:p>
-    <w:p>
-      <w:pPr>
-        <w:pStyle w:val="Tretekstu"/>
-        <w:numPr>
-          <w:ilvl w:val="0"/>
-          <w:numId w:val="3"/>
-        </w:numPr>
-        <w:rPr/>
-      </w:pPr>
-      <w:r>
-        <w:rPr/>
-        <w:t>To Authenticate the user (real identity)</w:t>
-      </w:r>
-    </w:p>
-    <w:p>
-      <w:pPr>
-        <w:pStyle w:val="Tretekstu"/>
-        <w:numPr>
-          <w:ilvl w:val="0"/>
-          <w:numId w:val="3"/>
-        </w:numPr>
-        <w:rPr/>
-      </w:pPr>
-      <w:r>
-        <w:rPr/>
-        <w:t>To Create new cooperative or join already existing</w:t>
-      </w:r>
-    </w:p>
-    <w:p>
-      <w:pPr>
-        <w:pStyle w:val="Tretekstu"/>
-        <w:numPr>
-          <w:ilvl w:val="0"/>
-          <w:numId w:val="3"/>
-        </w:numPr>
-        <w:rPr/>
-      </w:pPr>
-      <w:r>
-        <w:rPr/>
-        <w:t xml:space="preserve">To configure newly created cooperative – add statute (which hash will be on blockchain to provide immutability ), define initial share distribution </w:t>
-      </w:r>
-      <w:r>
-        <w:rPr/>
-        <w:t xml:space="preserve">and price </w:t>
-      </w:r>
-      <w:r>
-        <w:rPr/>
-        <w:t xml:space="preserve">and initial capital </w:t>
-      </w:r>
-    </w:p>
-    <w:p>
-      <w:pPr>
-        <w:pStyle w:val="Tretekstu"/>
-        <w:numPr>
-          <w:ilvl w:val="0"/>
-          <w:numId w:val="3"/>
-        </w:numPr>
-        <w:rPr/>
-      </w:pPr>
-      <w:r>
-        <w:rPr/>
-        <w:t>To choose way new users are added to cooperative (capital criteria, voting, recommendation etc)</w:t>
-      </w:r>
-    </w:p>
-    <w:p>
-      <w:pPr>
-        <w:pStyle w:val="Tretekstu"/>
-        <w:numPr>
-          <w:ilvl w:val="0"/>
-          <w:numId w:val="3"/>
-        </w:numPr>
-        <w:rPr/>
-      </w:pPr>
-      <w:r>
-        <w:rPr/>
-        <w:t>To allow users to Exit contract in case of fraudulent behaviour of cooperative (return their initial deposit and most of premiums minus taken claim payouts)</w:t>
-      </w:r>
-    </w:p>
-    <w:p>
-      <w:pPr>
-        <w:pStyle w:val="Tretekstu"/>
-        <w:numPr>
-          <w:ilvl w:val="0"/>
-          <w:numId w:val="3"/>
-        </w:numPr>
-        <w:rPr/>
-      </w:pPr>
-      <w:r>
-        <w:rPr/>
-        <w:t>To allow users to claim insurance payout in case of insurance event</w:t>
-      </w:r>
-    </w:p>
-    <w:p>
-      <w:pPr>
-        <w:pStyle w:val="Tretekstu"/>
-        <w:numPr>
-          <w:ilvl w:val="0"/>
-          <w:numId w:val="3"/>
-        </w:numPr>
-        <w:rPr/>
-      </w:pPr>
-      <w:r>
-        <w:rPr/>
-        <w:t xml:space="preserve">To allow cooperative to reject incorrect claim. </w:t>
-      </w:r>
-    </w:p>
-    <w:p>
-      <w:pPr>
-        <w:pStyle w:val="Tretekstu"/>
-        <w:numPr>
-          <w:ilvl w:val="0"/>
-          <w:numId w:val="3"/>
-        </w:numPr>
-        <w:rPr/>
-      </w:pPr>
-      <w:r>
-        <w:rPr/>
-        <w:t xml:space="preserve">To allow users and cooperative to go for arbitrage </w:t>
-      </w:r>
-      <w:r>
-        <w:rPr/>
-        <w:t xml:space="preserve">(with additional financial bond to encourage self settlements) </w:t>
-      </w:r>
-    </w:p>
-    <w:p>
-      <w:pPr>
-        <w:pStyle w:val="Tretekstu"/>
-        <w:numPr>
-          <w:ilvl w:val="0"/>
-          <w:numId w:val="3"/>
-        </w:numPr>
-        <w:rPr/>
-      </w:pPr>
-      <w:r>
-        <w:rPr/>
-        <w:t xml:space="preserve">Allow users to view performance of all cooperatives and compare them. </w:t>
-      </w:r>
-    </w:p>
-    <w:p>
-      <w:pPr>
-        <w:pStyle w:val="Tretekstu"/>
-        <w:numPr>
-          <w:ilvl w:val="0"/>
-          <w:numId w:val="3"/>
-        </w:numPr>
-        <w:rPr/>
-      </w:pPr>
-      <w:r>
-        <w:rPr/>
-        <w:t xml:space="preserve">System should assign reputation based on rate of conflicts and end results of them </w:t>
-      </w:r>
-    </w:p>
-    <w:p>
-      <w:pPr>
-        <w:pStyle w:val="Nagwek1"/>
-        <w:numPr>
-          <w:ilvl w:val="0"/>
-          <w:numId w:val="2"/>
-        </w:numPr>
-        <w:rPr/>
-      </w:pPr>
-      <w:r>
-        <w:rPr/>
-        <w:t xml:space="preserve">Recognised </w:t>
-      </w:r>
-      <w:r>
-        <w:rPr/>
-        <w:t>Entities</w:t>
-      </w:r>
-    </w:p>
-    <w:p>
-      <w:pPr>
-        <w:pStyle w:val="Tretekstu"/>
-        <w:rPr/>
-      </w:pPr>
-      <w:r>
-        <w:rPr/>
-        <w:t>Analysis recognize folowing Entities:</w:t>
-      </w:r>
-    </w:p>
-    <w:p>
-      <w:pPr>
-        <w:pStyle w:val="Tretekstu"/>
-        <w:numPr>
-          <w:ilvl w:val="0"/>
-          <w:numId w:val="4"/>
-        </w:numPr>
-        <w:rPr/>
-      </w:pPr>
-      <w:r>
-        <w:rPr/>
-        <w:t xml:space="preserve">CooperativeFactory – </w:t>
-      </w:r>
-      <w:r>
-        <w:rPr/>
-        <w:t>smart contract responsible for registering and processing of new cooperations</w:t>
-      </w:r>
-    </w:p>
-    <w:p>
-      <w:pPr>
-        <w:pStyle w:val="Tretekstu"/>
-        <w:numPr>
-          <w:ilvl w:val="0"/>
-          <w:numId w:val="4"/>
-        </w:numPr>
-        <w:rPr/>
-      </w:pPr>
-      <w:r>
-        <w:rPr/>
-        <w:t>CooperativeFactoryRescu</w:t>
-      </w:r>
-      <w:r>
-        <w:rPr/>
-        <w:t>e</w:t>
-      </w:r>
-      <w:r>
-        <w:rPr/>
-        <w:t xml:space="preserve">Fund – </w:t>
-      </w:r>
-      <w:r>
-        <w:rPr/>
-        <w:t>smart contract responsible for 2 layer guarantee of claims from broken Cooperatives (funds comes from some constant share )</w:t>
-      </w:r>
-    </w:p>
-    <w:p>
-      <w:pPr>
-        <w:pStyle w:val="Tretekstu"/>
-        <w:numPr>
-          <w:ilvl w:val="0"/>
-          <w:numId w:val="4"/>
-        </w:numPr>
-        <w:rPr/>
-      </w:pPr>
-      <w:r>
-        <w:rPr/>
-        <w:t xml:space="preserve">Cooperative – </w:t>
-      </w:r>
-      <w:r>
-        <w:rPr/>
-        <w:t xml:space="preserve">smart contract </w:t>
-      </w:r>
-    </w:p>
-    <w:p>
-      <w:pPr>
-        <w:pStyle w:val="Tretekstu"/>
-        <w:numPr>
-          <w:ilvl w:val="0"/>
-          <w:numId w:val="4"/>
-        </w:numPr>
-        <w:rPr/>
-      </w:pPr>
-      <w:r>
-        <w:rPr/>
-        <w:t xml:space="preserve">CooperativeGovernor – </w:t>
-      </w:r>
-      <w:bookmarkStart w:id="0" w:name="__DdeLink__12_1995268980"/>
-      <w:r>
-        <w:rPr/>
-        <w:t xml:space="preserve">address or smart contract (voting?) rejecting/accepting </w:t>
-      </w:r>
-      <w:bookmarkEnd w:id="0"/>
-      <w:r>
-        <w:rPr/>
-        <w:t xml:space="preserve">claims, users, changing insurance rates etc. </w:t>
-      </w:r>
-    </w:p>
-    <w:p>
-      <w:pPr>
-        <w:pStyle w:val="Tretekstu"/>
-        <w:numPr>
-          <w:ilvl w:val="0"/>
-          <w:numId w:val="4"/>
-        </w:numPr>
-        <w:rPr/>
-      </w:pPr>
-      <w:r>
-        <w:rPr/>
-        <w:t xml:space="preserve">FactoryGovernor - </w:t>
-      </w:r>
-      <w:r>
-        <w:rPr/>
-        <w:t>address or smart contract (voting?) rejecting/accepting  new Cooperatives</w:t>
-      </w:r>
-    </w:p>
-    <w:p>
-      <w:pPr>
-        <w:pStyle w:val="Tretekstu"/>
-        <w:numPr>
-          <w:ilvl w:val="0"/>
-          <w:numId w:val="4"/>
-        </w:numPr>
-        <w:rPr/>
-      </w:pPr>
-      <w:r>
-        <w:rPr/>
-        <w:t xml:space="preserve">FundsVault – </w:t>
-      </w:r>
-      <w:r>
-        <w:rPr/>
-        <w:t xml:space="preserve">smart contract which secures funds of cooperative and allows payouts only under strictly defined conditions </w:t>
-      </w:r>
-    </w:p>
-    <w:p>
-      <w:pPr>
-        <w:pStyle w:val="Tretekstu"/>
-        <w:numPr>
-          <w:ilvl w:val="0"/>
-          <w:numId w:val="4"/>
-        </w:numPr>
-        <w:rPr/>
-      </w:pPr>
-      <w:r>
-        <w:rPr/>
-        <w:t xml:space="preserve">InsuranceFund  - </w:t>
-      </w:r>
-      <w:r>
-        <w:rPr/>
-        <w:t xml:space="preserve">smart contract responsible for management of claims </w:t>
-      </w:r>
-    </w:p>
-    <w:p>
-      <w:pPr>
-        <w:pStyle w:val="Tretekstu"/>
-        <w:numPr>
-          <w:ilvl w:val="0"/>
-          <w:numId w:val="4"/>
-        </w:numPr>
-        <w:rPr/>
-      </w:pPr>
-      <w:r>
-        <w:rPr/>
-        <w:t xml:space="preserve">Claim – </w:t>
-      </w:r>
-      <w:r>
-        <w:rPr/>
-        <w:t>action of registration of new insurance event which then need to be analyzed and rejected or approved for payouts, requires deposit from client which must be lost in case of rejection</w:t>
-      </w:r>
-    </w:p>
-    <w:p>
-      <w:pPr>
-        <w:pStyle w:val="Tretekstu"/>
-        <w:numPr>
-          <w:ilvl w:val="0"/>
-          <w:numId w:val="4"/>
-        </w:numPr>
-        <w:rPr/>
-      </w:pPr>
-      <w:r>
-        <w:rPr/>
-        <w:t>Arbitrage – situation when claim is rejected and there is no settlement and client disagree with Claim, require additional deposit from both parties</w:t>
-      </w:r>
-    </w:p>
-    <w:p>
-      <w:pPr>
-        <w:pStyle w:val="Tretekstu"/>
-        <w:numPr>
-          <w:ilvl w:val="0"/>
-          <w:numId w:val="4"/>
-        </w:numPr>
-        <w:rPr/>
-      </w:pPr>
-      <w:r>
-        <w:rPr/>
-        <w:t xml:space="preserve">Settlement – action after claim is rejected when cooperative offer different sum for insurance event and client agrees </w:t>
-      </w:r>
-    </w:p>
-    <w:p>
-      <w:pPr>
-        <w:pStyle w:val="Nagwek1"/>
-        <w:numPr>
-          <w:ilvl w:val="0"/>
-          <w:numId w:val="1"/>
-        </w:numPr>
-        <w:rPr/>
-      </w:pPr>
-      <w:r>
-        <w:rPr/>
         <w:t>Further Analysis</w:t>
       </w:r>
     </w:p>
     <w:p>
       <w:pPr>
-        <w:pStyle w:val="Tretekstu"/>
+        <w:pStyle w:val="TextBody"/>
         <w:rPr/>
       </w:pPr>
       <w:r>
@@ -534,10 +506,10 @@
     </w:p>
     <w:p>
       <w:pPr>
-        <w:pStyle w:val="Tretekstu"/>
-        <w:numPr>
-          <w:ilvl w:val="0"/>
-          <w:numId w:val="5"/>
+        <w:pStyle w:val="TextBody"/>
+        <w:numPr>
+          <w:ilvl w:val="0"/>
+          <w:numId w:val="6"/>
         </w:numPr>
         <w:rPr/>
       </w:pPr>
@@ -548,24 +520,24 @@
     </w:p>
     <w:p>
       <w:pPr>
-        <w:pStyle w:val="Tretekstu"/>
-        <w:numPr>
-          <w:ilvl w:val="0"/>
-          <w:numId w:val="5"/>
-        </w:numPr>
-        <w:rPr/>
-      </w:pPr>
-      <w:r>
-        <w:rPr/>
-        <w:t xml:space="preserve">Data Availability problem (for instance availability of offchain documents confirming or denying rightfulness of a claim </w:t>
-      </w:r>
-    </w:p>
-    <w:p>
-      <w:pPr>
-        <w:pStyle w:val="Tretekstu"/>
-        <w:numPr>
-          <w:ilvl w:val="0"/>
-          <w:numId w:val="5"/>
+        <w:pStyle w:val="TextBody"/>
+        <w:numPr>
+          <w:ilvl w:val="0"/>
+          <w:numId w:val="6"/>
+        </w:numPr>
+        <w:rPr/>
+      </w:pPr>
+      <w:r>
+        <w:rPr/>
+        <w:t xml:space="preserve">Data Availability problem (for instance availability of off-chain documents confirming or denying rightfulness of a claim </w:t>
+      </w:r>
+    </w:p>
+    <w:p>
+      <w:pPr>
+        <w:pStyle w:val="TextBody"/>
+        <w:numPr>
+          <w:ilvl w:val="0"/>
+          <w:numId w:val="6"/>
         </w:numPr>
         <w:rPr/>
       </w:pPr>
@@ -576,10 +548,10 @@
     </w:p>
     <w:p>
       <w:pPr>
-        <w:pStyle w:val="Tretekstu"/>
-        <w:numPr>
-          <w:ilvl w:val="0"/>
-          <w:numId w:val="5"/>
+        <w:pStyle w:val="TextBody"/>
+        <w:numPr>
+          <w:ilvl w:val="0"/>
+          <w:numId w:val="6"/>
         </w:numPr>
         <w:rPr/>
       </w:pPr>
@@ -590,10 +562,10 @@
     </w:p>
     <w:p>
       <w:pPr>
-        <w:pStyle w:val="Tretekstu"/>
-        <w:numPr>
-          <w:ilvl w:val="0"/>
-          <w:numId w:val="5"/>
+        <w:pStyle w:val="TextBody"/>
+        <w:numPr>
+          <w:ilvl w:val="0"/>
+          <w:numId w:val="6"/>
         </w:numPr>
         <w:rPr/>
       </w:pPr>
@@ -604,10 +576,10 @@
     </w:p>
     <w:p>
       <w:pPr>
-        <w:pStyle w:val="Tretekstu"/>
-        <w:numPr>
-          <w:ilvl w:val="0"/>
-          <w:numId w:val="5"/>
+        <w:pStyle w:val="TextBody"/>
+        <w:numPr>
+          <w:ilvl w:val="0"/>
+          <w:numId w:val="6"/>
         </w:numPr>
         <w:spacing w:before="0" w:after="140"/>
         <w:rPr/>
@@ -635,7 +607,7 @@
   <w:abstractNum w:abstractNumId="1">
     <w:lvl w:ilvl="0">
       <w:start w:val="1"/>
-      <w:pStyle w:val="Nagwek1"/>
+      <w:pStyle w:val="Heading1"/>
       <w:numFmt w:val="none"/>
       <w:suff w:val="nothing"/>
       <w:lvlText w:val=""/>
@@ -748,14 +720,13 @@
     </w:lvl>
     <w:lvl w:ilvl="2">
       <w:start w:val="1"/>
-      <w:numFmt w:val="decimal"/>
-      <w:suff w:val="nothing"/>
-      <w:lvlText w:val="%3)"/>
-      <w:lvlJc w:val="left"/>
-      <w:pPr>
-        <w:ind w:left="0" w:hanging="0"/>
-      </w:pPr>
-      <w:rPr/>
+      <w:numFmt w:val="none"/>
+      <w:suff w:val="nothing"/>
+      <w:lvlText w:val=""/>
+      <w:lvlJc w:val="left"/>
+      <w:pPr>
+        <w:ind w:left="0" w:hanging="0"/>
+      </w:pPr>
     </w:lvl>
     <w:lvl w:ilvl="3">
       <w:start w:val="1"/>
@@ -821,127 +792,100 @@
   <w:abstractNum w:abstractNumId="3">
     <w:lvl w:ilvl="0">
       <w:start w:val="1"/>
+      <w:numFmt w:val="none"/>
+      <w:suff w:val="nothing"/>
+      <w:lvlText w:val=""/>
+      <w:lvlJc w:val="left"/>
+      <w:pPr>
+        <w:ind w:left="0" w:hanging="0"/>
+      </w:pPr>
+    </w:lvl>
+    <w:lvl w:ilvl="1">
+      <w:start w:val="1"/>
+      <w:numFmt w:val="none"/>
+      <w:suff w:val="nothing"/>
+      <w:lvlText w:val=""/>
+      <w:lvlJc w:val="left"/>
+      <w:pPr>
+        <w:ind w:left="0" w:hanging="0"/>
+      </w:pPr>
+    </w:lvl>
+    <w:lvl w:ilvl="2">
+      <w:start w:val="1"/>
       <w:numFmt w:val="decimal"/>
-      <w:lvlText w:val="%1)"/>
-      <w:lvlJc w:val="left"/>
-      <w:pPr>
-        <w:tabs>
-          <w:tab w:val="num" w:pos="720"/>
-        </w:tabs>
-        <w:ind w:left="720" w:hanging="360"/>
-      </w:pPr>
-      <w:rPr/>
-    </w:lvl>
-    <w:lvl w:ilvl="1">
-      <w:start w:val="1"/>
-      <w:numFmt w:val="decimal"/>
-      <w:lvlText w:val="%2)"/>
-      <w:lvlJc w:val="left"/>
-      <w:pPr>
-        <w:tabs>
-          <w:tab w:val="num" w:pos="1080"/>
-        </w:tabs>
-        <w:ind w:left="1080" w:hanging="360"/>
-      </w:pPr>
-      <w:rPr/>
-    </w:lvl>
-    <w:lvl w:ilvl="2">
-      <w:start w:val="1"/>
-      <w:numFmt w:val="decimal"/>
+      <w:suff w:val="nothing"/>
       <w:lvlText w:val="%3)"/>
       <w:lvlJc w:val="left"/>
       <w:pPr>
-        <w:tabs>
-          <w:tab w:val="num" w:pos="1440"/>
-        </w:tabs>
-        <w:ind w:left="1440" w:hanging="360"/>
-      </w:pPr>
-      <w:rPr/>
+        <w:ind w:left="0" w:hanging="0"/>
+      </w:pPr>
     </w:lvl>
     <w:lvl w:ilvl="3">
       <w:start w:val="1"/>
-      <w:numFmt w:val="decimal"/>
-      <w:lvlText w:val="%4)"/>
-      <w:lvlJc w:val="left"/>
-      <w:pPr>
-        <w:tabs>
-          <w:tab w:val="num" w:pos="1800"/>
-        </w:tabs>
-        <w:ind w:left="1800" w:hanging="360"/>
-      </w:pPr>
-      <w:rPr/>
+      <w:numFmt w:val="none"/>
+      <w:suff w:val="nothing"/>
+      <w:lvlText w:val=""/>
+      <w:lvlJc w:val="left"/>
+      <w:pPr>
+        <w:ind w:left="0" w:hanging="0"/>
+      </w:pPr>
     </w:lvl>
     <w:lvl w:ilvl="4">
       <w:start w:val="1"/>
-      <w:numFmt w:val="decimal"/>
-      <w:lvlText w:val="%5)"/>
-      <w:lvlJc w:val="left"/>
-      <w:pPr>
-        <w:tabs>
-          <w:tab w:val="num" w:pos="2160"/>
-        </w:tabs>
-        <w:ind w:left="2160" w:hanging="360"/>
-      </w:pPr>
-      <w:rPr/>
+      <w:numFmt w:val="none"/>
+      <w:suff w:val="nothing"/>
+      <w:lvlText w:val=""/>
+      <w:lvlJc w:val="left"/>
+      <w:pPr>
+        <w:ind w:left="0" w:hanging="0"/>
+      </w:pPr>
     </w:lvl>
     <w:lvl w:ilvl="5">
       <w:start w:val="1"/>
-      <w:numFmt w:val="decimal"/>
-      <w:lvlText w:val="%6)"/>
-      <w:lvlJc w:val="left"/>
-      <w:pPr>
-        <w:tabs>
-          <w:tab w:val="num" w:pos="2520"/>
-        </w:tabs>
-        <w:ind w:left="2520" w:hanging="360"/>
-      </w:pPr>
-      <w:rPr/>
+      <w:numFmt w:val="none"/>
+      <w:suff w:val="nothing"/>
+      <w:lvlText w:val=""/>
+      <w:lvlJc w:val="left"/>
+      <w:pPr>
+        <w:ind w:left="0" w:hanging="0"/>
+      </w:pPr>
     </w:lvl>
     <w:lvl w:ilvl="6">
       <w:start w:val="1"/>
-      <w:numFmt w:val="decimal"/>
-      <w:lvlText w:val="%7)"/>
-      <w:lvlJc w:val="left"/>
-      <w:pPr>
-        <w:tabs>
-          <w:tab w:val="num" w:pos="2880"/>
-        </w:tabs>
-        <w:ind w:left="2880" w:hanging="360"/>
-      </w:pPr>
-      <w:rPr/>
+      <w:numFmt w:val="none"/>
+      <w:suff w:val="nothing"/>
+      <w:lvlText w:val=""/>
+      <w:lvlJc w:val="left"/>
+      <w:pPr>
+        <w:ind w:left="0" w:hanging="0"/>
+      </w:pPr>
     </w:lvl>
     <w:lvl w:ilvl="7">
       <w:start w:val="1"/>
-      <w:numFmt w:val="decimal"/>
-      <w:lvlText w:val="%8)"/>
-      <w:lvlJc w:val="left"/>
-      <w:pPr>
-        <w:tabs>
-          <w:tab w:val="num" w:pos="3240"/>
-        </w:tabs>
-        <w:ind w:left="3240" w:hanging="360"/>
-      </w:pPr>
-      <w:rPr/>
+      <w:numFmt w:val="none"/>
+      <w:suff w:val="nothing"/>
+      <w:lvlText w:val=""/>
+      <w:lvlJc w:val="left"/>
+      <w:pPr>
+        <w:ind w:left="0" w:hanging="0"/>
+      </w:pPr>
     </w:lvl>
     <w:lvl w:ilvl="8">
       <w:start w:val="1"/>
-      <w:numFmt w:val="decimal"/>
-      <w:lvlText w:val="%9)"/>
-      <w:lvlJc w:val="left"/>
-      <w:pPr>
-        <w:tabs>
-          <w:tab w:val="num" w:pos="3600"/>
-        </w:tabs>
-        <w:ind w:left="3600" w:hanging="360"/>
-      </w:pPr>
-      <w:rPr/>
+      <w:numFmt w:val="none"/>
+      <w:suff w:val="nothing"/>
+      <w:lvlText w:val=""/>
+      <w:lvlJc w:val="left"/>
+      <w:pPr>
+        <w:ind w:left="0" w:hanging="0"/>
+      </w:pPr>
     </w:lvl>
   </w:abstractNum>
   <w:abstractNum w:abstractNumId="4">
     <w:lvl w:ilvl="0">
       <w:start w:val="1"/>
-      <w:numFmt w:val="bullet"/>
-      <w:lvlText w:val=""/>
+      <w:numFmt w:val="decimal"/>
+      <w:lvlText w:val="%1)"/>
       <w:lvlJc w:val="left"/>
       <w:pPr>
         <w:tabs>
@@ -949,15 +893,11 @@
         </w:tabs>
         <w:ind w:left="720" w:hanging="360"/>
       </w:pPr>
-      <w:rPr>
-        <w:rFonts w:ascii="Symbol" w:hAnsi="Symbol" w:cs="Symbol" w:hint="default"/>
-        <w:rFonts w:cs="OpenSymbol"/>
-      </w:rPr>
     </w:lvl>
     <w:lvl w:ilvl="1">
       <w:start w:val="1"/>
-      <w:numFmt w:val="bullet"/>
-      <w:lvlText w:val="◦"/>
+      <w:numFmt w:val="decimal"/>
+      <w:lvlText w:val="%2)"/>
       <w:lvlJc w:val="left"/>
       <w:pPr>
         <w:tabs>
@@ -965,15 +905,11 @@
         </w:tabs>
         <w:ind w:left="1080" w:hanging="360"/>
       </w:pPr>
-      <w:rPr>
-        <w:rFonts w:ascii="OpenSymbol" w:hAnsi="OpenSymbol" w:cs="OpenSymbol" w:hint="default"/>
-        <w:rFonts w:cs="OpenSymbol"/>
-      </w:rPr>
     </w:lvl>
     <w:lvl w:ilvl="2">
       <w:start w:val="1"/>
-      <w:numFmt w:val="bullet"/>
-      <w:lvlText w:val="▪"/>
+      <w:numFmt w:val="decimal"/>
+      <w:lvlText w:val="%3)"/>
       <w:lvlJc w:val="left"/>
       <w:pPr>
         <w:tabs>
@@ -981,15 +917,11 @@
         </w:tabs>
         <w:ind w:left="1440" w:hanging="360"/>
       </w:pPr>
-      <w:rPr>
-        <w:rFonts w:ascii="OpenSymbol" w:hAnsi="OpenSymbol" w:cs="OpenSymbol" w:hint="default"/>
-        <w:rFonts w:cs="OpenSymbol"/>
-      </w:rPr>
     </w:lvl>
     <w:lvl w:ilvl="3">
       <w:start w:val="1"/>
-      <w:numFmt w:val="bullet"/>
-      <w:lvlText w:val=""/>
+      <w:numFmt w:val="decimal"/>
+      <w:lvlText w:val="%4)"/>
       <w:lvlJc w:val="left"/>
       <w:pPr>
         <w:tabs>
@@ -997,15 +929,11 @@
         </w:tabs>
         <w:ind w:left="1800" w:hanging="360"/>
       </w:pPr>
-      <w:rPr>
-        <w:rFonts w:ascii="Symbol" w:hAnsi="Symbol" w:cs="Symbol" w:hint="default"/>
-        <w:rFonts w:cs="OpenSymbol"/>
-      </w:rPr>
     </w:lvl>
     <w:lvl w:ilvl="4">
       <w:start w:val="1"/>
-      <w:numFmt w:val="bullet"/>
-      <w:lvlText w:val="◦"/>
+      <w:numFmt w:val="decimal"/>
+      <w:lvlText w:val="%5)"/>
       <w:lvlJc w:val="left"/>
       <w:pPr>
         <w:tabs>
@@ -1013,15 +941,11 @@
         </w:tabs>
         <w:ind w:left="2160" w:hanging="360"/>
       </w:pPr>
-      <w:rPr>
-        <w:rFonts w:ascii="OpenSymbol" w:hAnsi="OpenSymbol" w:cs="OpenSymbol" w:hint="default"/>
-        <w:rFonts w:cs="OpenSymbol"/>
-      </w:rPr>
     </w:lvl>
     <w:lvl w:ilvl="5">
       <w:start w:val="1"/>
-      <w:numFmt w:val="bullet"/>
-      <w:lvlText w:val="▪"/>
+      <w:numFmt w:val="decimal"/>
+      <w:lvlText w:val="%6)"/>
       <w:lvlJc w:val="left"/>
       <w:pPr>
         <w:tabs>
@@ -1029,15 +953,11 @@
         </w:tabs>
         <w:ind w:left="2520" w:hanging="360"/>
       </w:pPr>
-      <w:rPr>
-        <w:rFonts w:ascii="OpenSymbol" w:hAnsi="OpenSymbol" w:cs="OpenSymbol" w:hint="default"/>
-        <w:rFonts w:cs="OpenSymbol"/>
-      </w:rPr>
     </w:lvl>
     <w:lvl w:ilvl="6">
       <w:start w:val="1"/>
-      <w:numFmt w:val="bullet"/>
-      <w:lvlText w:val=""/>
+      <w:numFmt w:val="decimal"/>
+      <w:lvlText w:val="%7)"/>
       <w:lvlJc w:val="left"/>
       <w:pPr>
         <w:tabs>
@@ -1045,15 +965,11 @@
         </w:tabs>
         <w:ind w:left="2880" w:hanging="360"/>
       </w:pPr>
-      <w:rPr>
-        <w:rFonts w:ascii="Symbol" w:hAnsi="Symbol" w:cs="Symbol" w:hint="default"/>
-        <w:rFonts w:cs="OpenSymbol"/>
-      </w:rPr>
     </w:lvl>
     <w:lvl w:ilvl="7">
       <w:start w:val="1"/>
-      <w:numFmt w:val="bullet"/>
-      <w:lvlText w:val="◦"/>
+      <w:numFmt w:val="decimal"/>
+      <w:lvlText w:val="%8)"/>
       <w:lvlJc w:val="left"/>
       <w:pPr>
         <w:tabs>
@@ -1061,15 +977,11 @@
         </w:tabs>
         <w:ind w:left="3240" w:hanging="360"/>
       </w:pPr>
-      <w:rPr>
-        <w:rFonts w:ascii="OpenSymbol" w:hAnsi="OpenSymbol" w:cs="OpenSymbol" w:hint="default"/>
-        <w:rFonts w:cs="OpenSymbol"/>
-      </w:rPr>
     </w:lvl>
     <w:lvl w:ilvl="8">
       <w:start w:val="1"/>
-      <w:numFmt w:val="bullet"/>
-      <w:lvlText w:val="▪"/>
+      <w:numFmt w:val="decimal"/>
+      <w:lvlText w:val="%9)"/>
       <w:lvlJc w:val="left"/>
       <w:pPr>
         <w:tabs>
@@ -1077,13 +989,155 @@
         </w:tabs>
         <w:ind w:left="3600" w:hanging="360"/>
       </w:pPr>
-      <w:rPr>
-        <w:rFonts w:ascii="OpenSymbol" w:hAnsi="OpenSymbol" w:cs="OpenSymbol" w:hint="default"/>
-        <w:rFonts w:cs="OpenSymbol"/>
-      </w:rPr>
     </w:lvl>
   </w:abstractNum>
   <w:abstractNum w:abstractNumId="5">
+    <w:lvl w:ilvl="0">
+      <w:start w:val="1"/>
+      <w:numFmt w:val="bullet"/>
+      <w:lvlText w:val=""/>
+      <w:lvlJc w:val="left"/>
+      <w:pPr>
+        <w:tabs>
+          <w:tab w:val="num" w:pos="720"/>
+        </w:tabs>
+        <w:ind w:left="720" w:hanging="360"/>
+      </w:pPr>
+      <w:rPr>
+        <w:rFonts w:ascii="Symbol" w:hAnsi="Symbol" w:cs="Symbol" w:hint="default"/>
+        <w:rFonts w:cs="OpenSymbol"/>
+      </w:rPr>
+    </w:lvl>
+    <w:lvl w:ilvl="1">
+      <w:start w:val="1"/>
+      <w:numFmt w:val="bullet"/>
+      <w:lvlText w:val="◦"/>
+      <w:lvlJc w:val="left"/>
+      <w:pPr>
+        <w:tabs>
+          <w:tab w:val="num" w:pos="1080"/>
+        </w:tabs>
+        <w:ind w:left="1080" w:hanging="360"/>
+      </w:pPr>
+      <w:rPr>
+        <w:rFonts w:ascii="OpenSymbol" w:hAnsi="OpenSymbol" w:cs="OpenSymbol" w:hint="default"/>
+        <w:rFonts w:cs="OpenSymbol"/>
+      </w:rPr>
+    </w:lvl>
+    <w:lvl w:ilvl="2">
+      <w:start w:val="1"/>
+      <w:numFmt w:val="bullet"/>
+      <w:lvlText w:val="▪"/>
+      <w:lvlJc w:val="left"/>
+      <w:pPr>
+        <w:tabs>
+          <w:tab w:val="num" w:pos="1440"/>
+        </w:tabs>
+        <w:ind w:left="1440" w:hanging="360"/>
+      </w:pPr>
+      <w:rPr>
+        <w:rFonts w:ascii="OpenSymbol" w:hAnsi="OpenSymbol" w:cs="OpenSymbol" w:hint="default"/>
+        <w:rFonts w:cs="OpenSymbol"/>
+      </w:rPr>
+    </w:lvl>
+    <w:lvl w:ilvl="3">
+      <w:start w:val="1"/>
+      <w:numFmt w:val="bullet"/>
+      <w:lvlText w:val=""/>
+      <w:lvlJc w:val="left"/>
+      <w:pPr>
+        <w:tabs>
+          <w:tab w:val="num" w:pos="1800"/>
+        </w:tabs>
+        <w:ind w:left="1800" w:hanging="360"/>
+      </w:pPr>
+      <w:rPr>
+        <w:rFonts w:ascii="Symbol" w:hAnsi="Symbol" w:cs="Symbol" w:hint="default"/>
+        <w:rFonts w:cs="OpenSymbol"/>
+      </w:rPr>
+    </w:lvl>
+    <w:lvl w:ilvl="4">
+      <w:start w:val="1"/>
+      <w:numFmt w:val="bullet"/>
+      <w:lvlText w:val="◦"/>
+      <w:lvlJc w:val="left"/>
+      <w:pPr>
+        <w:tabs>
+          <w:tab w:val="num" w:pos="2160"/>
+        </w:tabs>
+        <w:ind w:left="2160" w:hanging="360"/>
+      </w:pPr>
+      <w:rPr>
+        <w:rFonts w:ascii="OpenSymbol" w:hAnsi="OpenSymbol" w:cs="OpenSymbol" w:hint="default"/>
+        <w:rFonts w:cs="OpenSymbol"/>
+      </w:rPr>
+    </w:lvl>
+    <w:lvl w:ilvl="5">
+      <w:start w:val="1"/>
+      <w:numFmt w:val="bullet"/>
+      <w:lvlText w:val="▪"/>
+      <w:lvlJc w:val="left"/>
+      <w:pPr>
+        <w:tabs>
+          <w:tab w:val="num" w:pos="2520"/>
+        </w:tabs>
+        <w:ind w:left="2520" w:hanging="360"/>
+      </w:pPr>
+      <w:rPr>
+        <w:rFonts w:ascii="OpenSymbol" w:hAnsi="OpenSymbol" w:cs="OpenSymbol" w:hint="default"/>
+        <w:rFonts w:cs="OpenSymbol"/>
+      </w:rPr>
+    </w:lvl>
+    <w:lvl w:ilvl="6">
+      <w:start w:val="1"/>
+      <w:numFmt w:val="bullet"/>
+      <w:lvlText w:val=""/>
+      <w:lvlJc w:val="left"/>
+      <w:pPr>
+        <w:tabs>
+          <w:tab w:val="num" w:pos="2880"/>
+        </w:tabs>
+        <w:ind w:left="2880" w:hanging="360"/>
+      </w:pPr>
+      <w:rPr>
+        <w:rFonts w:ascii="Symbol" w:hAnsi="Symbol" w:cs="Symbol" w:hint="default"/>
+        <w:rFonts w:cs="OpenSymbol"/>
+      </w:rPr>
+    </w:lvl>
+    <w:lvl w:ilvl="7">
+      <w:start w:val="1"/>
+      <w:numFmt w:val="bullet"/>
+      <w:lvlText w:val="◦"/>
+      <w:lvlJc w:val="left"/>
+      <w:pPr>
+        <w:tabs>
+          <w:tab w:val="num" w:pos="3240"/>
+        </w:tabs>
+        <w:ind w:left="3240" w:hanging="360"/>
+      </w:pPr>
+      <w:rPr>
+        <w:rFonts w:ascii="OpenSymbol" w:hAnsi="OpenSymbol" w:cs="OpenSymbol" w:hint="default"/>
+        <w:rFonts w:cs="OpenSymbol"/>
+      </w:rPr>
+    </w:lvl>
+    <w:lvl w:ilvl="8">
+      <w:start w:val="1"/>
+      <w:numFmt w:val="bullet"/>
+      <w:lvlText w:val="▪"/>
+      <w:lvlJc w:val="left"/>
+      <w:pPr>
+        <w:tabs>
+          <w:tab w:val="num" w:pos="3600"/>
+        </w:tabs>
+        <w:ind w:left="3600" w:hanging="360"/>
+      </w:pPr>
+      <w:rPr>
+        <w:rFonts w:ascii="OpenSymbol" w:hAnsi="OpenSymbol" w:cs="OpenSymbol" w:hint="default"/>
+        <w:rFonts w:cs="OpenSymbol"/>
+      </w:rPr>
+    </w:lvl>
+  </w:abstractNum>
+  <w:abstractNum w:abstractNumId="6">
     <w:lvl w:ilvl="0">
       <w:start w:val="1"/>
       <w:numFmt w:val="bullet"/>
@@ -1244,6 +1298,9 @@
   <w:num w:numId="5">
     <w:abstractNumId w:val="5"/>
   </w:num>
+  <w:num w:numId="6">
+    <w:abstractNumId w:val="6"/>
+  </w:num>
 </w:numbering>
 </file>
 
@@ -1254,6 +1311,7 @@
       <w:rPr>
         <w:rFonts w:ascii="Liberation Serif" w:hAnsi="Liberation Serif" w:eastAsia="SimSun" w:cs="Mangal"/>
         <w:kern w:val="2"/>
+        <w:sz w:val="20"/>
         <w:szCs w:val="24"/>
         <w:lang w:val="en-US" w:eastAsia="zh-CN" w:bidi="hi-IN"/>
       </w:rPr>
@@ -1279,11 +1337,11 @@
       <w:lang w:val="en-US" w:eastAsia="zh-CN" w:bidi="hi-IN"/>
     </w:rPr>
   </w:style>
-  <w:style w:type="paragraph" w:styleId="Nagwek1">
+  <w:style w:type="paragraph" w:styleId="Heading1">
     <w:name w:val="Heading 1"/>
-    <w:basedOn w:val="Nagwek"/>
     <w:qFormat/>
     <w:pPr>
+      <w:widowControl w:val="false"/>
       <w:numPr>
         <w:ilvl w:val="0"/>
         <w:numId w:val="1"/>
@@ -1292,18 +1350,30 @@
       <w:outlineLvl w:val="0"/>
     </w:pPr>
     <w:rPr>
+      <w:rFonts w:ascii="Liberation Serif" w:hAnsi="Liberation Serif" w:eastAsia="SimSun" w:cs="Mangal"/>
       <w:b/>
       <w:bCs/>
+      <w:color w:val="auto"/>
+      <w:kern w:val="2"/>
       <w:sz w:val="36"/>
       <w:szCs w:val="36"/>
-    </w:rPr>
-  </w:style>
-  <w:style w:type="paragraph" w:styleId="Nagwek2">
+      <w:lang w:val="en-US" w:eastAsia="zh-CN" w:bidi="hi-IN"/>
+    </w:rPr>
+  </w:style>
+  <w:style w:type="paragraph" w:styleId="Heading2">
     <w:name w:val="Heading 2"/>
-    <w:basedOn w:val="Nagwek"/>
-    <w:qFormat/>
-    <w:pPr/>
-    <w:rPr/>
+    <w:qFormat/>
+    <w:pPr>
+      <w:widowControl w:val="false"/>
+    </w:pPr>
+    <w:rPr>
+      <w:rFonts w:ascii="Liberation Serif" w:hAnsi="Liberation Serif" w:eastAsia="SimSun" w:cs="Mangal"/>
+      <w:color w:val="auto"/>
+      <w:kern w:val="2"/>
+      <w:sz w:val="20"/>
+      <w:szCs w:val="24"/>
+      <w:lang w:val="en-US" w:eastAsia="zh-CN" w:bidi="hi-IN"/>
+    </w:rPr>
   </w:style>
   <w:style w:type="character" w:styleId="Znakiwypunktowania">
     <w:name w:val="Znaki wypunktowania"/>
@@ -1317,22 +1387,148 @@
     <w:qFormat/>
     <w:rPr/>
   </w:style>
-  <w:style w:type="paragraph" w:styleId="Nagwek">
-    <w:name w:val="Nagłówek"/>
+  <w:style w:type="character" w:styleId="ListLabel1">
+    <w:name w:val="ListLabel 1"/>
+    <w:qFormat/>
+    <w:rPr>
+      <w:rFonts w:cs="OpenSymbol"/>
+    </w:rPr>
+  </w:style>
+  <w:style w:type="character" w:styleId="ListLabel2">
+    <w:name w:val="ListLabel 2"/>
+    <w:qFormat/>
+    <w:rPr>
+      <w:rFonts w:cs="OpenSymbol"/>
+    </w:rPr>
+  </w:style>
+  <w:style w:type="character" w:styleId="ListLabel3">
+    <w:name w:val="ListLabel 3"/>
+    <w:qFormat/>
+    <w:rPr>
+      <w:rFonts w:cs="OpenSymbol"/>
+    </w:rPr>
+  </w:style>
+  <w:style w:type="character" w:styleId="ListLabel4">
+    <w:name w:val="ListLabel 4"/>
+    <w:qFormat/>
+    <w:rPr>
+      <w:rFonts w:cs="OpenSymbol"/>
+    </w:rPr>
+  </w:style>
+  <w:style w:type="character" w:styleId="ListLabel5">
+    <w:name w:val="ListLabel 5"/>
+    <w:qFormat/>
+    <w:rPr>
+      <w:rFonts w:cs="OpenSymbol"/>
+    </w:rPr>
+  </w:style>
+  <w:style w:type="character" w:styleId="ListLabel6">
+    <w:name w:val="ListLabel 6"/>
+    <w:qFormat/>
+    <w:rPr>
+      <w:rFonts w:cs="OpenSymbol"/>
+    </w:rPr>
+  </w:style>
+  <w:style w:type="character" w:styleId="ListLabel7">
+    <w:name w:val="ListLabel 7"/>
+    <w:qFormat/>
+    <w:rPr>
+      <w:rFonts w:cs="OpenSymbol"/>
+    </w:rPr>
+  </w:style>
+  <w:style w:type="character" w:styleId="ListLabel8">
+    <w:name w:val="ListLabel 8"/>
+    <w:qFormat/>
+    <w:rPr>
+      <w:rFonts w:cs="OpenSymbol"/>
+    </w:rPr>
+  </w:style>
+  <w:style w:type="character" w:styleId="ListLabel9">
+    <w:name w:val="ListLabel 9"/>
+    <w:qFormat/>
+    <w:rPr>
+      <w:rFonts w:cs="OpenSymbol"/>
+    </w:rPr>
+  </w:style>
+  <w:style w:type="character" w:styleId="ListLabel10">
+    <w:name w:val="ListLabel 10"/>
+    <w:qFormat/>
+    <w:rPr>
+      <w:rFonts w:cs="OpenSymbol"/>
+    </w:rPr>
+  </w:style>
+  <w:style w:type="character" w:styleId="ListLabel11">
+    <w:name w:val="ListLabel 11"/>
+    <w:qFormat/>
+    <w:rPr>
+      <w:rFonts w:cs="OpenSymbol"/>
+    </w:rPr>
+  </w:style>
+  <w:style w:type="character" w:styleId="ListLabel12">
+    <w:name w:val="ListLabel 12"/>
+    <w:qFormat/>
+    <w:rPr>
+      <w:rFonts w:cs="OpenSymbol"/>
+    </w:rPr>
+  </w:style>
+  <w:style w:type="character" w:styleId="ListLabel13">
+    <w:name w:val="ListLabel 13"/>
+    <w:qFormat/>
+    <w:rPr>
+      <w:rFonts w:cs="OpenSymbol"/>
+    </w:rPr>
+  </w:style>
+  <w:style w:type="character" w:styleId="ListLabel14">
+    <w:name w:val="ListLabel 14"/>
+    <w:qFormat/>
+    <w:rPr>
+      <w:rFonts w:cs="OpenSymbol"/>
+    </w:rPr>
+  </w:style>
+  <w:style w:type="character" w:styleId="ListLabel15">
+    <w:name w:val="ListLabel 15"/>
+    <w:qFormat/>
+    <w:rPr>
+      <w:rFonts w:cs="OpenSymbol"/>
+    </w:rPr>
+  </w:style>
+  <w:style w:type="character" w:styleId="ListLabel16">
+    <w:name w:val="ListLabel 16"/>
+    <w:qFormat/>
+    <w:rPr>
+      <w:rFonts w:cs="OpenSymbol"/>
+    </w:rPr>
+  </w:style>
+  <w:style w:type="character" w:styleId="ListLabel17">
+    <w:name w:val="ListLabel 17"/>
+    <w:qFormat/>
+    <w:rPr>
+      <w:rFonts w:cs="OpenSymbol"/>
+    </w:rPr>
+  </w:style>
+  <w:style w:type="character" w:styleId="ListLabel18">
+    <w:name w:val="ListLabel 18"/>
+    <w:qFormat/>
+    <w:rPr>
+      <w:rFonts w:cs="OpenSymbol"/>
+    </w:rPr>
+  </w:style>
+  <w:style w:type="paragraph" w:styleId="Heading">
+    <w:name w:val="Heading"/>
     <w:basedOn w:val="Normal"/>
-    <w:next w:val="Tretekstu"/>
+    <w:next w:val="TextBody"/>
     <w:qFormat/>
     <w:pPr>
-      <w:keepNext/>
+      <w:keepNext w:val="true"/>
       <w:spacing w:before="240" w:after="120"/>
     </w:pPr>
     <w:rPr>
-      <w:rFonts w:ascii="Liberation Sans" w:hAnsi="Liberation Sans" w:eastAsia="Microsoft YaHei" w:cs="Mangal"/>
+      <w:rFonts w:ascii="Liberation Sans" w:hAnsi="Liberation Sans" w:eastAsia="Noto Sans CJK SC Regular" w:cs="Lohit Devanagari"/>
       <w:sz w:val="28"/>
       <w:szCs w:val="28"/>
     </w:rPr>
   </w:style>
-  <w:style w:type="paragraph" w:styleId="Tretekstu">
+  <w:style w:type="paragraph" w:styleId="TextBody">
     <w:name w:val="Body Text"/>
     <w:basedOn w:val="Normal"/>
     <w:pPr>
@@ -1340,15 +1536,15 @@
     </w:pPr>
     <w:rPr/>
   </w:style>
-  <w:style w:type="paragraph" w:styleId="Lista">
+  <w:style w:type="paragraph" w:styleId="List">
     <w:name w:val="List"/>
-    <w:basedOn w:val="Tretekstu"/>
+    <w:basedOn w:val="TextBody"/>
     <w:pPr/>
     <w:rPr>
       <w:rFonts w:cs="Mangal"/>
     </w:rPr>
   </w:style>
-  <w:style w:type="paragraph" w:styleId="Podpis">
+  <w:style w:type="paragraph" w:styleId="Caption">
     <w:name w:val="Caption"/>
     <w:basedOn w:val="Normal"/>
     <w:qFormat/>
@@ -1364,6 +1560,31 @@
       <w:szCs w:val="24"/>
     </w:rPr>
   </w:style>
+  <w:style w:type="paragraph" w:styleId="Index">
+    <w:name w:val="Index"/>
+    <w:basedOn w:val="Normal"/>
+    <w:qFormat/>
+    <w:pPr>
+      <w:suppressLineNumbers/>
+    </w:pPr>
+    <w:rPr>
+      <w:rFonts w:cs="Lohit Devanagari"/>
+    </w:rPr>
+  </w:style>
+  <w:style w:type="paragraph" w:styleId="Nagwek">
+    <w:name w:val="Nagłówek"/>
+    <w:basedOn w:val="Normal"/>
+    <w:qFormat/>
+    <w:pPr>
+      <w:keepNext w:val="true"/>
+      <w:spacing w:before="240" w:after="120"/>
+    </w:pPr>
+    <w:rPr>
+      <w:rFonts w:ascii="Liberation Sans" w:hAnsi="Liberation Sans" w:eastAsia="Microsoft YaHei" w:cs="Mangal"/>
+      <w:sz w:val="28"/>
+      <w:szCs w:val="28"/>
+    </w:rPr>
+  </w:style>
   <w:style w:type="paragraph" w:styleId="Indeks">
     <w:name w:val="Indeks"/>
     <w:basedOn w:val="Normal"/>
@@ -1375,7 +1596,7 @@
       <w:rFonts w:cs="Mangal"/>
     </w:rPr>
   </w:style>
-  <w:style w:type="paragraph" w:styleId="Tytu">
+  <w:style w:type="paragraph" w:styleId="Title">
     <w:name w:val="Title"/>
     <w:basedOn w:val="Nagwek"/>
     <w:qFormat/>
@@ -1389,7 +1610,7 @@
       <w:szCs w:val="56"/>
     </w:rPr>
   </w:style>
-  <w:style w:type="paragraph" w:styleId="Podtytu">
+  <w:style w:type="paragraph" w:styleId="Subtitle">
     <w:name w:val="Subtitle"/>
     <w:basedOn w:val="Nagwek"/>
     <w:qFormat/>

--- a/Analysis/FellowChainSpec.docx
+++ b/Analysis/FellowChainSpec.docx
@@ -48,15 +48,7 @@
       </w:pPr>
       <w:r>
         <w:rPr/>
-        <w:t>I do not like long introd</w:t>
-      </w:r>
-      <w:r>
-        <w:rPr/>
-        <w:t>u</w:t>
-      </w:r>
-      <w:r>
-        <w:rPr/>
-        <w:t xml:space="preserve">ctions so I will be as brief as I can. Idea is to enable communities for easily building of cooperatives in order to provide certain kind of insurance for all participants of cooperative. </w:t>
+        <w:t xml:space="preserve">I do not like long introductions so I will be as brief as I can. Idea is to enable communities for easily building of cooperatives in order to provide certain kind of insurance for all participants of cooperative. </w:t>
       </w:r>
     </w:p>
     <w:p>
@@ -107,23 +99,7 @@
       </w:r>
       <w:r>
         <w:rPr/>
-        <w:t xml:space="preserve">First to provide insurance from moderately probable not very expensive events there is no need for huge, highly regulated companies or governments. While insuring a house or life is a big thing and usually requires complicated regulations and big scale of institution that guaranties execution of an insurance, insurance from for example broken car window, </w:t>
-      </w:r>
-      <w:r>
-        <w:rPr/>
-        <w:t>home pet, bicycle, laptop</w:t>
-      </w:r>
-      <w:r>
-        <w:rPr/>
-        <w:t xml:space="preserve"> do not require neither scale no</w:t>
-      </w:r>
-      <w:r>
-        <w:rPr/>
-        <w:t>r</w:t>
-      </w:r>
-      <w:r>
-        <w:rPr/>
-        <w:t xml:space="preserve"> level of complexity. Big corporations usually provide that kind of low exposure insurance for relatively high price, due to management inefficiency. </w:t>
+        <w:t xml:space="preserve">First to provide insurance from moderately probable not very expensive events there is no need for huge, highly regulated companies or governments. While insuring a house or life is a big thing and usually requires complicated regulations and big scale of institution that guaranties execution of an insurance, insurance from for example broken car window, home pet, bicycle, laptop do not require neither scale nor level of complexity. Big corporations usually provide that kind of low exposure insurance for relatively high price, due to management inefficiency. </w:t>
         <w:br/>
       </w:r>
       <w:r>
@@ -370,6 +346,10 @@
       <w:r>
         <w:rPr/>
         <w:t xml:space="preserve">Cooperative – smart contract </w:t>
+      </w:r>
+      <w:r>
+        <w:rPr/>
+        <w:t>that allows people to join to cooperative</w:t>
       </w:r>
     </w:p>
     <w:p>
@@ -1339,6 +1319,7 @@
   </w:style>
   <w:style w:type="paragraph" w:styleId="Heading1">
     <w:name w:val="Heading 1"/>
+    <w:basedOn w:val="Heading"/>
     <w:qFormat/>
     <w:pPr>
       <w:widowControl w:val="false"/>
@@ -1346,14 +1327,16 @@
         <w:ilvl w:val="0"/>
         <w:numId w:val="1"/>
       </w:numPr>
+      <w:bidi w:val="0"/>
       <w:spacing w:before="240" w:after="120"/>
+      <w:jc w:val="left"/>
       <w:outlineLvl w:val="0"/>
     </w:pPr>
     <w:rPr>
       <w:rFonts w:ascii="Liberation Serif" w:hAnsi="Liberation Serif" w:eastAsia="SimSun" w:cs="Mangal"/>
       <w:b/>
       <w:bCs/>
-      <w:color w:val="auto"/>
+      <w:color w:val="00000A"/>
       <w:kern w:val="2"/>
       <w:sz w:val="36"/>
       <w:szCs w:val="36"/>
@@ -1362,13 +1345,16 @@
   </w:style>
   <w:style w:type="paragraph" w:styleId="Heading2">
     <w:name w:val="Heading 2"/>
+    <w:basedOn w:val="Heading"/>
     <w:qFormat/>
     <w:pPr>
       <w:widowControl w:val="false"/>
+      <w:bidi w:val="0"/>
+      <w:jc w:val="left"/>
     </w:pPr>
     <w:rPr>
       <w:rFonts w:ascii="Liberation Serif" w:hAnsi="Liberation Serif" w:eastAsia="SimSun" w:cs="Mangal"/>
-      <w:color w:val="auto"/>
+      <w:color w:val="00000A"/>
       <w:kern w:val="2"/>
       <w:sz w:val="20"/>
       <w:szCs w:val="24"/>
@@ -1508,6 +1494,132 @@
   </w:style>
   <w:style w:type="character" w:styleId="ListLabel18">
     <w:name w:val="ListLabel 18"/>
+    <w:qFormat/>
+    <w:rPr>
+      <w:rFonts w:cs="OpenSymbol"/>
+    </w:rPr>
+  </w:style>
+  <w:style w:type="character" w:styleId="ListLabel19">
+    <w:name w:val="ListLabel 19"/>
+    <w:qFormat/>
+    <w:rPr>
+      <w:rFonts w:cs="OpenSymbol"/>
+    </w:rPr>
+  </w:style>
+  <w:style w:type="character" w:styleId="ListLabel20">
+    <w:name w:val="ListLabel 20"/>
+    <w:qFormat/>
+    <w:rPr>
+      <w:rFonts w:cs="OpenSymbol"/>
+    </w:rPr>
+  </w:style>
+  <w:style w:type="character" w:styleId="ListLabel21">
+    <w:name w:val="ListLabel 21"/>
+    <w:qFormat/>
+    <w:rPr>
+      <w:rFonts w:cs="OpenSymbol"/>
+    </w:rPr>
+  </w:style>
+  <w:style w:type="character" w:styleId="ListLabel22">
+    <w:name w:val="ListLabel 22"/>
+    <w:qFormat/>
+    <w:rPr>
+      <w:rFonts w:cs="OpenSymbol"/>
+    </w:rPr>
+  </w:style>
+  <w:style w:type="character" w:styleId="ListLabel23">
+    <w:name w:val="ListLabel 23"/>
+    <w:qFormat/>
+    <w:rPr>
+      <w:rFonts w:cs="OpenSymbol"/>
+    </w:rPr>
+  </w:style>
+  <w:style w:type="character" w:styleId="ListLabel24">
+    <w:name w:val="ListLabel 24"/>
+    <w:qFormat/>
+    <w:rPr>
+      <w:rFonts w:cs="OpenSymbol"/>
+    </w:rPr>
+  </w:style>
+  <w:style w:type="character" w:styleId="ListLabel25">
+    <w:name w:val="ListLabel 25"/>
+    <w:qFormat/>
+    <w:rPr>
+      <w:rFonts w:cs="OpenSymbol"/>
+    </w:rPr>
+  </w:style>
+  <w:style w:type="character" w:styleId="ListLabel26">
+    <w:name w:val="ListLabel 26"/>
+    <w:qFormat/>
+    <w:rPr>
+      <w:rFonts w:cs="OpenSymbol"/>
+    </w:rPr>
+  </w:style>
+  <w:style w:type="character" w:styleId="ListLabel27">
+    <w:name w:val="ListLabel 27"/>
+    <w:qFormat/>
+    <w:rPr>
+      <w:rFonts w:cs="OpenSymbol"/>
+    </w:rPr>
+  </w:style>
+  <w:style w:type="character" w:styleId="ListLabel28">
+    <w:name w:val="ListLabel 28"/>
+    <w:qFormat/>
+    <w:rPr>
+      <w:rFonts w:cs="OpenSymbol"/>
+    </w:rPr>
+  </w:style>
+  <w:style w:type="character" w:styleId="ListLabel29">
+    <w:name w:val="ListLabel 29"/>
+    <w:qFormat/>
+    <w:rPr>
+      <w:rFonts w:cs="OpenSymbol"/>
+    </w:rPr>
+  </w:style>
+  <w:style w:type="character" w:styleId="ListLabel30">
+    <w:name w:val="ListLabel 30"/>
+    <w:qFormat/>
+    <w:rPr>
+      <w:rFonts w:cs="OpenSymbol"/>
+    </w:rPr>
+  </w:style>
+  <w:style w:type="character" w:styleId="ListLabel31">
+    <w:name w:val="ListLabel 31"/>
+    <w:qFormat/>
+    <w:rPr>
+      <w:rFonts w:cs="OpenSymbol"/>
+    </w:rPr>
+  </w:style>
+  <w:style w:type="character" w:styleId="ListLabel32">
+    <w:name w:val="ListLabel 32"/>
+    <w:qFormat/>
+    <w:rPr>
+      <w:rFonts w:cs="OpenSymbol"/>
+    </w:rPr>
+  </w:style>
+  <w:style w:type="character" w:styleId="ListLabel33">
+    <w:name w:val="ListLabel 33"/>
+    <w:qFormat/>
+    <w:rPr>
+      <w:rFonts w:cs="OpenSymbol"/>
+    </w:rPr>
+  </w:style>
+  <w:style w:type="character" w:styleId="ListLabel34">
+    <w:name w:val="ListLabel 34"/>
+    <w:qFormat/>
+    <w:rPr>
+      <w:rFonts w:cs="OpenSymbol"/>
+    </w:rPr>
+  </w:style>
+  <w:style w:type="character" w:styleId="ListLabel35">
+    <w:name w:val="ListLabel 35"/>
+    <w:qFormat/>
+    <w:rPr>
+      <w:rFonts w:cs="OpenSymbol"/>
+    </w:rPr>
+  </w:style>
+  <w:style w:type="character" w:styleId="ListLabel36">
+    <w:name w:val="ListLabel 36"/>
     <w:qFormat/>
     <w:rPr>
       <w:rFonts w:cs="OpenSymbol"/>

--- a/Analysis/FellowChainSpec.docx
+++ b/Analysis/FellowChainSpec.docx
@@ -48,7 +48,7 @@
       </w:pPr>
       <w:r>
         <w:rPr/>
-        <w:t xml:space="preserve">I do not like long introductions so I will be as brief as I can. Idea is to enable communities for easily building of cooperatives in order to provide certain kind of insurance for all participants of cooperative. </w:t>
+        <w:t>I do not like long introductions so I will be as brief as I can. Idea is to enable communities for easily building of cooperatives in order to provide certain kind of insurance for all participants of cooperative.</w:t>
       </w:r>
     </w:p>
     <w:p>
@@ -345,11 +345,7 @@
       </w:pPr>
       <w:r>
         <w:rPr/>
-        <w:t xml:space="preserve">Cooperative – smart contract </w:t>
-      </w:r>
-      <w:r>
-        <w:rPr/>
-        <w:t>that allows people to join to cooperative</w:t>
+        <w:t>Cooperative – smart contract that allows people to join to cooperative</w:t>
       </w:r>
     </w:p>
     <w:p>
@@ -1625,6 +1621,132 @@
       <w:rFonts w:cs="OpenSymbol"/>
     </w:rPr>
   </w:style>
+  <w:style w:type="character" w:styleId="ListLabel37">
+    <w:name w:val="ListLabel 37"/>
+    <w:qFormat/>
+    <w:rPr>
+      <w:rFonts w:cs="OpenSymbol"/>
+    </w:rPr>
+  </w:style>
+  <w:style w:type="character" w:styleId="ListLabel38">
+    <w:name w:val="ListLabel 38"/>
+    <w:qFormat/>
+    <w:rPr>
+      <w:rFonts w:cs="OpenSymbol"/>
+    </w:rPr>
+  </w:style>
+  <w:style w:type="character" w:styleId="ListLabel39">
+    <w:name w:val="ListLabel 39"/>
+    <w:qFormat/>
+    <w:rPr>
+      <w:rFonts w:cs="OpenSymbol"/>
+    </w:rPr>
+  </w:style>
+  <w:style w:type="character" w:styleId="ListLabel40">
+    <w:name w:val="ListLabel 40"/>
+    <w:qFormat/>
+    <w:rPr>
+      <w:rFonts w:cs="OpenSymbol"/>
+    </w:rPr>
+  </w:style>
+  <w:style w:type="character" w:styleId="ListLabel41">
+    <w:name w:val="ListLabel 41"/>
+    <w:qFormat/>
+    <w:rPr>
+      <w:rFonts w:cs="OpenSymbol"/>
+    </w:rPr>
+  </w:style>
+  <w:style w:type="character" w:styleId="ListLabel42">
+    <w:name w:val="ListLabel 42"/>
+    <w:qFormat/>
+    <w:rPr>
+      <w:rFonts w:cs="OpenSymbol"/>
+    </w:rPr>
+  </w:style>
+  <w:style w:type="character" w:styleId="ListLabel43">
+    <w:name w:val="ListLabel 43"/>
+    <w:qFormat/>
+    <w:rPr>
+      <w:rFonts w:cs="OpenSymbol"/>
+    </w:rPr>
+  </w:style>
+  <w:style w:type="character" w:styleId="ListLabel44">
+    <w:name w:val="ListLabel 44"/>
+    <w:qFormat/>
+    <w:rPr>
+      <w:rFonts w:cs="OpenSymbol"/>
+    </w:rPr>
+  </w:style>
+  <w:style w:type="character" w:styleId="ListLabel45">
+    <w:name w:val="ListLabel 45"/>
+    <w:qFormat/>
+    <w:rPr>
+      <w:rFonts w:cs="OpenSymbol"/>
+    </w:rPr>
+  </w:style>
+  <w:style w:type="character" w:styleId="ListLabel46">
+    <w:name w:val="ListLabel 46"/>
+    <w:qFormat/>
+    <w:rPr>
+      <w:rFonts w:cs="OpenSymbol"/>
+    </w:rPr>
+  </w:style>
+  <w:style w:type="character" w:styleId="ListLabel47">
+    <w:name w:val="ListLabel 47"/>
+    <w:qFormat/>
+    <w:rPr>
+      <w:rFonts w:cs="OpenSymbol"/>
+    </w:rPr>
+  </w:style>
+  <w:style w:type="character" w:styleId="ListLabel48">
+    <w:name w:val="ListLabel 48"/>
+    <w:qFormat/>
+    <w:rPr>
+      <w:rFonts w:cs="OpenSymbol"/>
+    </w:rPr>
+  </w:style>
+  <w:style w:type="character" w:styleId="ListLabel49">
+    <w:name w:val="ListLabel 49"/>
+    <w:qFormat/>
+    <w:rPr>
+      <w:rFonts w:cs="OpenSymbol"/>
+    </w:rPr>
+  </w:style>
+  <w:style w:type="character" w:styleId="ListLabel50">
+    <w:name w:val="ListLabel 50"/>
+    <w:qFormat/>
+    <w:rPr>
+      <w:rFonts w:cs="OpenSymbol"/>
+    </w:rPr>
+  </w:style>
+  <w:style w:type="character" w:styleId="ListLabel51">
+    <w:name w:val="ListLabel 51"/>
+    <w:qFormat/>
+    <w:rPr>
+      <w:rFonts w:cs="OpenSymbol"/>
+    </w:rPr>
+  </w:style>
+  <w:style w:type="character" w:styleId="ListLabel52">
+    <w:name w:val="ListLabel 52"/>
+    <w:qFormat/>
+    <w:rPr>
+      <w:rFonts w:cs="OpenSymbol"/>
+    </w:rPr>
+  </w:style>
+  <w:style w:type="character" w:styleId="ListLabel53">
+    <w:name w:val="ListLabel 53"/>
+    <w:qFormat/>
+    <w:rPr>
+      <w:rFonts w:cs="OpenSymbol"/>
+    </w:rPr>
+  </w:style>
+  <w:style w:type="character" w:styleId="ListLabel54">
+    <w:name w:val="ListLabel 54"/>
+    <w:qFormat/>
+    <w:rPr>
+      <w:rFonts w:cs="OpenSymbol"/>
+    </w:rPr>
+  </w:style>
   <w:style w:type="paragraph" w:styleId="Heading">
     <w:name w:val="Heading"/>
     <w:basedOn w:val="Normal"/>
